--- a/SUBDECON/FORMULARIO FAI_InformeFinal_SardAustral_LosLagos.docx
+++ b/SUBDECON/FORMULARIO FAI_InformeFinal_SardAustral_LosLagos.docx
@@ -3489,7 +3489,16 @@
                                 <w:szCs w:val="18"/>
                                 <w:lang w:val="es-ES"/>
                               </w:rPr>
-                              <w:t>INFORME FINAL</w:t>
+                              <w:t xml:space="preserve">SEGUNDO </w:t>
+                            </w:r>
+                            <w:r>
+                              <w:rPr>
+                                <w:rFonts w:ascii="Roboto" w:hAnsi="Roboto"/>
+                                <w:sz w:val="18"/>
+                                <w:szCs w:val="18"/>
+                                <w:lang w:val="es-ES"/>
+                              </w:rPr>
+                              <w:t>INFORME</w:t>
                             </w:r>
                           </w:p>
                         </w:txbxContent>
@@ -3531,7 +3540,16 @@
                           <w:szCs w:val="18"/>
                           <w:lang w:val="es-ES"/>
                         </w:rPr>
-                        <w:t>INFORME FINAL</w:t>
+                        <w:t xml:space="preserve">SEGUNDO </w:t>
+                      </w:r>
+                      <w:r>
+                        <w:rPr>
+                          <w:rFonts w:ascii="Roboto" w:hAnsi="Roboto"/>
+                          <w:sz w:val="18"/>
+                          <w:szCs w:val="18"/>
+                          <w:lang w:val="es-ES"/>
+                        </w:rPr>
+                        <w:t>INFORME</w:t>
                       </w:r>
                     </w:p>
                   </w:txbxContent>
